--- a/Data Exploration Project.docx
+++ b/Data Exploration Project.docx
@@ -1081,12 +1081,14 @@
       </w:pPr>
       <w:bookmarkStart w:id="4" w:name="_Toc191462063"/>
       <w:bookmarkStart w:id="5" w:name="_Toc191463315"/>
+      <w:bookmarkStart w:id="6" w:name="_Toc193789685"/>
       <w:r>
         <w:lastRenderedPageBreak/>
         <w:t>Inhaltsverzeichnis</w:t>
       </w:r>
       <w:bookmarkEnd w:id="4"/>
       <w:bookmarkEnd w:id="5"/>
+      <w:bookmarkEnd w:id="6"/>
     </w:p>
     <w:bookmarkEnd w:id="3"/>
     <w:bookmarkEnd w:id="2"/>
@@ -1111,6 +1113,63 @@
       <w:r>
         <w:fldChar w:fldCharType="separate"/>
       </w:r>
+      <w:hyperlink w:anchor="_Toc193789685" w:history="1">
+        <w:r>
+          <w:rPr>
+            <w:rStyle w:val="Hyperlink"/>
+            <w:noProof/>
+          </w:rPr>
+          <w:t>Inhaltsverzeichnis</w:t>
+        </w:r>
+        <w:r>
+          <w:rPr>
+            <w:noProof/>
+            <w:webHidden/>
+          </w:rPr>
+          <w:tab/>
+        </w:r>
+        <w:r>
+          <w:rPr>
+            <w:noProof/>
+            <w:webHidden/>
+          </w:rPr>
+          <w:fldChar w:fldCharType="begin"/>
+        </w:r>
+        <w:r>
+          <w:rPr>
+            <w:noProof/>
+            <w:webHidden/>
+          </w:rPr>
+          <w:instrText xml:space="preserve"> PAGEREF _Toc193789685 \h </w:instrText>
+        </w:r>
+        <w:r>
+          <w:rPr>
+            <w:noProof/>
+            <w:webHidden/>
+          </w:rPr>
+        </w:r>
+        <w:r>
+          <w:rPr>
+            <w:noProof/>
+            <w:webHidden/>
+          </w:rPr>
+          <w:fldChar w:fldCharType="separate"/>
+        </w:r>
+        <w:r>
+          <w:rPr>
+            <w:noProof/>
+            <w:webHidden/>
+          </w:rPr>
+          <w:t>1</w:t>
+        </w:r>
+        <w:r>
+          <w:rPr>
+            <w:noProof/>
+            <w:webHidden/>
+          </w:rPr>
+          <w:fldChar w:fldCharType="end"/>
+        </w:r>
+      </w:hyperlink>
     </w:p>
     <w:p>
       <w:pPr>
@@ -1125,7 +1184,7 @@
           <w:lang w:eastAsia="de-DE"/>
         </w:rPr>
       </w:pPr>
-      <w:hyperlink w:anchor="_Toc191463316" w:history="1">
+      <w:hyperlink w:anchor="_Toc193789686" w:history="1">
         <w:r>
           <w:rPr>
             <w:rStyle w:val="Hyperlink"/>
@@ -1167,7 +1226,7 @@
             <w:noProof/>
             <w:webHidden/>
           </w:rPr>
-          <w:instrText xml:space="preserve"> PAGEREF _Toc191463316 \h </w:instrText>
+          <w:instrText xml:space="preserve"> PAGEREF _Toc193789686 \h </w:instrText>
         </w:r>
         <w:r>
           <w:rPr>
@@ -1211,7 +1270,7 @@
           <w:lang w:eastAsia="de-DE"/>
         </w:rPr>
       </w:pPr>
-      <w:hyperlink w:anchor="_Toc191463317" w:history="1">
+      <w:hyperlink w:anchor="_Toc193789687" w:history="1">
         <w:r>
           <w:rPr>
             <w:rStyle w:val="Hyperlink"/>
@@ -1253,7 +1312,7 @@
             <w:noProof/>
             <w:webHidden/>
           </w:rPr>
-          <w:instrText xml:space="preserve"> PAGEREF _Toc191463317 \h </w:instrText>
+          <w:instrText xml:space="preserve"> PAGEREF _Toc193789687 \h </w:instrText>
         </w:r>
         <w:r>
           <w:rPr>
@@ -1297,7 +1356,7 @@
           <w:lang w:eastAsia="de-DE"/>
         </w:rPr>
       </w:pPr>
-      <w:hyperlink w:anchor="_Toc191463318" w:history="1">
+      <w:hyperlink w:anchor="_Toc193789688" w:history="1">
         <w:r>
           <w:rPr>
             <w:rStyle w:val="Hyperlink"/>
@@ -1339,7 +1398,7 @@
             <w:noProof/>
             <w:webHidden/>
           </w:rPr>
-          <w:instrText xml:space="preserve"> PAGEREF _Toc191463318 \h </w:instrText>
+          <w:instrText xml:space="preserve"> PAGEREF _Toc193789688 \h </w:instrText>
         </w:r>
         <w:r>
           <w:rPr>
@@ -1383,7 +1442,7 @@
           <w:lang w:eastAsia="de-DE"/>
         </w:rPr>
       </w:pPr>
-      <w:hyperlink w:anchor="_Toc191463319" w:history="1">
+      <w:hyperlink w:anchor="_Toc193789689" w:history="1">
         <w:r>
           <w:rPr>
             <w:rStyle w:val="Hyperlink"/>
@@ -1404,7 +1463,7 @@
             <w:rStyle w:val="Hyperlink"/>
             <w:noProof/>
           </w:rPr>
-          <w:t>SMART-Ziel Formulierung</w:t>
+          <w:t>Literaturrecherche</w:t>
         </w:r>
         <w:r>
           <w:rPr>
@@ -1425,7 +1484,7 @@
             <w:noProof/>
             <w:webHidden/>
           </w:rPr>
-          <w:instrText xml:space="preserve"> PAGEREF _Toc191463319 \h </w:instrText>
+          <w:instrText xml:space="preserve"> PAGEREF _Toc193789689 \h </w:instrText>
         </w:r>
         <w:r>
           <w:rPr>
@@ -1469,7 +1528,7 @@
           <w:lang w:eastAsia="de-DE"/>
         </w:rPr>
       </w:pPr>
-      <w:hyperlink w:anchor="_Toc191463320" w:history="1">
+      <w:hyperlink w:anchor="_Toc193789690" w:history="1">
         <w:r>
           <w:rPr>
             <w:rStyle w:val="Hyperlink"/>
@@ -1490,7 +1549,7 @@
             <w:rStyle w:val="Hyperlink"/>
             <w:noProof/>
           </w:rPr>
-          <w:t>Literaturrecherche</w:t>
+          <w:t>SMART-Ziel Formulierung</w:t>
         </w:r>
         <w:r>
           <w:rPr>
@@ -1511,7 +1570,7 @@
             <w:noProof/>
             <w:webHidden/>
           </w:rPr>
-          <w:instrText xml:space="preserve"> PAGEREF _Toc191463320 \h </w:instrText>
+          <w:instrText xml:space="preserve"> PAGEREF _Toc193789690 \h </w:instrText>
         </w:r>
         <w:r>
           <w:rPr>
@@ -1531,7 +1590,7 @@
             <w:noProof/>
             <w:webHidden/>
           </w:rPr>
-          <w:t>2</w:t>
+          <w:t>3</w:t>
         </w:r>
         <w:r>
           <w:rPr>
@@ -1555,7 +1614,7 @@
           <w:lang w:eastAsia="de-DE"/>
         </w:rPr>
       </w:pPr>
-      <w:hyperlink w:anchor="_Toc191463321" w:history="1">
+      <w:hyperlink w:anchor="_Toc193789691" w:history="1">
         <w:r>
           <w:rPr>
             <w:rStyle w:val="Hyperlink"/>
@@ -1597,7 +1656,7 @@
             <w:noProof/>
             <w:webHidden/>
           </w:rPr>
-          <w:instrText xml:space="preserve"> PAGEREF _Toc191463321 \h </w:instrText>
+          <w:instrText xml:space="preserve"> PAGEREF _Toc193789691 \h </w:instrText>
         </w:r>
         <w:r>
           <w:rPr>
@@ -1617,7 +1676,7 @@
             <w:noProof/>
             <w:webHidden/>
           </w:rPr>
-          <w:t>3</w:t>
+          <w:t>4</w:t>
         </w:r>
         <w:r>
           <w:rPr>
@@ -1641,7 +1700,7 @@
           <w:lang w:eastAsia="de-DE"/>
         </w:rPr>
       </w:pPr>
-      <w:hyperlink w:anchor="_Toc191463322" w:history="1">
+      <w:hyperlink w:anchor="_Toc193789692" w:history="1">
         <w:r>
           <w:rPr>
             <w:rStyle w:val="Hyperlink"/>
@@ -1683,7 +1742,7 @@
             <w:noProof/>
             <w:webHidden/>
           </w:rPr>
-          <w:instrText xml:space="preserve"> PAGEREF _Toc191463322 \h </w:instrText>
+          <w:instrText xml:space="preserve"> PAGEREF _Toc193789692 \h </w:instrText>
         </w:r>
         <w:r>
           <w:rPr>
@@ -1703,7 +1762,7 @@
             <w:noProof/>
             <w:webHidden/>
           </w:rPr>
-          <w:t>3</w:t>
+          <w:t>4</w:t>
         </w:r>
         <w:r>
           <w:rPr>
@@ -1727,7 +1786,7 @@
           <w:lang w:eastAsia="de-DE"/>
         </w:rPr>
       </w:pPr>
-      <w:hyperlink w:anchor="_Toc191463323" w:history="1">
+      <w:hyperlink w:anchor="_Toc193789693" w:history="1">
         <w:r>
           <w:rPr>
             <w:rStyle w:val="Hyperlink"/>
@@ -1769,7 +1828,7 @@
             <w:noProof/>
             <w:webHidden/>
           </w:rPr>
-          <w:instrText xml:space="preserve"> PAGEREF _Toc191463323 \h </w:instrText>
+          <w:instrText xml:space="preserve"> PAGEREF _Toc193789693 \h </w:instrText>
         </w:r>
         <w:r>
           <w:rPr>
@@ -1789,7 +1848,7 @@
             <w:noProof/>
             <w:webHidden/>
           </w:rPr>
-          <w:t>4</w:t>
+          <w:t>5</w:t>
         </w:r>
         <w:r>
           <w:rPr>
@@ -1813,7 +1872,7 @@
           <w:lang w:eastAsia="de-DE"/>
         </w:rPr>
       </w:pPr>
-      <w:hyperlink w:anchor="_Toc191463324" w:history="1">
+      <w:hyperlink w:anchor="_Toc193789694" w:history="1">
         <w:r>
           <w:rPr>
             <w:rStyle w:val="Hyperlink"/>
@@ -1855,7 +1914,7 @@
             <w:noProof/>
             <w:webHidden/>
           </w:rPr>
-          <w:instrText xml:space="preserve"> PAGEREF _Toc191463324 \h </w:instrText>
+          <w:instrText xml:space="preserve"> PAGEREF _Toc193789694 \h </w:instrText>
         </w:r>
         <w:r>
           <w:rPr>
@@ -1875,7 +1934,7 @@
             <w:noProof/>
             <w:webHidden/>
           </w:rPr>
-          <w:t>4</w:t>
+          <w:t>5</w:t>
         </w:r>
         <w:r>
           <w:rPr>
@@ -1899,7 +1958,7 @@
           <w:lang w:eastAsia="de-DE"/>
         </w:rPr>
       </w:pPr>
-      <w:hyperlink w:anchor="_Toc191463325" w:history="1">
+      <w:hyperlink w:anchor="_Toc193789695" w:history="1">
         <w:r>
           <w:rPr>
             <w:rStyle w:val="Hyperlink"/>
@@ -1941,7 +2000,7 @@
             <w:noProof/>
             <w:webHidden/>
           </w:rPr>
-          <w:instrText xml:space="preserve"> PAGEREF _Toc191463325 \h </w:instrText>
+          <w:instrText xml:space="preserve"> PAGEREF _Toc193789695 \h </w:instrText>
         </w:r>
         <w:r>
           <w:rPr>
@@ -1961,7 +2020,7 @@
             <w:noProof/>
             <w:webHidden/>
           </w:rPr>
-          <w:t>4</w:t>
+          <w:t>7</w:t>
         </w:r>
         <w:r>
           <w:rPr>
@@ -1985,7 +2044,7 @@
           <w:lang w:eastAsia="de-DE"/>
         </w:rPr>
       </w:pPr>
-      <w:hyperlink w:anchor="_Toc191463326" w:history="1">
+      <w:hyperlink w:anchor="_Toc193789696" w:history="1">
         <w:r>
           <w:rPr>
             <w:rStyle w:val="Hyperlink"/>
@@ -2027,7 +2086,7 @@
             <w:noProof/>
             <w:webHidden/>
           </w:rPr>
-          <w:instrText xml:space="preserve"> PAGEREF _Toc191463326 \h </w:instrText>
+          <w:instrText xml:space="preserve"> PAGEREF _Toc193789696 \h </w:instrText>
         </w:r>
         <w:r>
           <w:rPr>
@@ -2047,7 +2106,7 @@
             <w:noProof/>
             <w:webHidden/>
           </w:rPr>
-          <w:t>5</w:t>
+          <w:t>8</w:t>
         </w:r>
         <w:r>
           <w:rPr>
@@ -2071,7 +2130,7 @@
           <w:lang w:eastAsia="de-DE"/>
         </w:rPr>
       </w:pPr>
-      <w:hyperlink w:anchor="_Toc191463327" w:history="1">
+      <w:hyperlink w:anchor="_Toc193789697" w:history="1">
         <w:r>
           <w:rPr>
             <w:rStyle w:val="Hyperlink"/>
@@ -2113,7 +2172,7 @@
             <w:noProof/>
             <w:webHidden/>
           </w:rPr>
-          <w:instrText xml:space="preserve"> PAGEREF _Toc191463327 \h </w:instrText>
+          <w:instrText xml:space="preserve"> PAGEREF _Toc193789697 \h </w:instrText>
         </w:r>
         <w:r>
           <w:rPr>
@@ -2133,7 +2192,7 @@
             <w:noProof/>
             <w:webHidden/>
           </w:rPr>
-          <w:t>5</w:t>
+          <w:t>8</w:t>
         </w:r>
         <w:r>
           <w:rPr>
@@ -2157,7 +2216,7 @@
           <w:lang w:eastAsia="de-DE"/>
         </w:rPr>
       </w:pPr>
-      <w:hyperlink w:anchor="_Toc191463328" w:history="1">
+      <w:hyperlink w:anchor="_Toc193789698" w:history="1">
         <w:r>
           <w:rPr>
             <w:rStyle w:val="Hyperlink"/>
@@ -2199,7 +2258,7 @@
             <w:noProof/>
             <w:webHidden/>
           </w:rPr>
-          <w:instrText xml:space="preserve"> PAGEREF _Toc191463328 \h </w:instrText>
+          <w:instrText xml:space="preserve"> PAGEREF _Toc193789698 \h </w:instrText>
         </w:r>
         <w:r>
           <w:rPr>
@@ -2219,7 +2278,7 @@
             <w:noProof/>
             <w:webHidden/>
           </w:rPr>
-          <w:t>5</w:t>
+          <w:t>8</w:t>
         </w:r>
         <w:r>
           <w:rPr>
@@ -2243,7 +2302,7 @@
           <w:lang w:eastAsia="de-DE"/>
         </w:rPr>
       </w:pPr>
-      <w:hyperlink w:anchor="_Toc191463329" w:history="1">
+      <w:hyperlink w:anchor="_Toc193789699" w:history="1">
         <w:r>
           <w:rPr>
             <w:rStyle w:val="Hyperlink"/>
@@ -2285,7 +2344,7 @@
             <w:noProof/>
             <w:webHidden/>
           </w:rPr>
-          <w:instrText xml:space="preserve"> PAGEREF _Toc191463329 \h </w:instrText>
+          <w:instrText xml:space="preserve"> PAGEREF _Toc193789699 \h </w:instrText>
         </w:r>
         <w:r>
           <w:rPr>
@@ -2305,7 +2364,7 @@
             <w:noProof/>
             <w:webHidden/>
           </w:rPr>
-          <w:t>5</w:t>
+          <w:t>8</w:t>
         </w:r>
         <w:r>
           <w:rPr>
@@ -2329,7 +2388,7 @@
           <w:lang w:eastAsia="de-DE"/>
         </w:rPr>
       </w:pPr>
-      <w:hyperlink w:anchor="_Toc191463330" w:history="1">
+      <w:hyperlink w:anchor="_Toc193789700" w:history="1">
         <w:r>
           <w:rPr>
             <w:rStyle w:val="Hyperlink"/>
@@ -2371,7 +2430,7 @@
             <w:noProof/>
             <w:webHidden/>
           </w:rPr>
-          <w:instrText xml:space="preserve"> PAGEREF _Toc191463330 \h </w:instrText>
+          <w:instrText xml:space="preserve"> PAGEREF _Toc193789700 \h </w:instrText>
         </w:r>
         <w:r>
           <w:rPr>
@@ -2391,7 +2450,265 @@
             <w:noProof/>
             <w:webHidden/>
           </w:rPr>
-          <w:t>5</w:t>
+          <w:t>8</w:t>
+        </w:r>
+        <w:r>
+          <w:rPr>
+            <w:noProof/>
+            <w:webHidden/>
+          </w:rPr>
+          <w:fldChar w:fldCharType="end"/>
+        </w:r>
+      </w:hyperlink>
+    </w:p>
+    <w:p>
+      <w:pPr>
+        <w:pStyle w:val="Verzeichnis1"/>
+        <w:tabs>
+          <w:tab w:val="left" w:pos="480"/>
+          <w:tab w:val="right" w:leader="dot" w:pos="9062"/>
+        </w:tabs>
+        <w:rPr>
+          <w:rFonts w:eastAsiaTheme="minorEastAsia"/>
+          <w:noProof/>
+          <w:lang w:eastAsia="de-DE"/>
+        </w:rPr>
+      </w:pPr>
+      <w:hyperlink w:anchor="_Toc193789701" w:history="1">
+        <w:r>
+          <w:rPr>
+            <w:rStyle w:val="Hyperlink"/>
+            <w:noProof/>
+          </w:rPr>
+          <w:t>5.</w:t>
+        </w:r>
+        <w:r>
+          <w:rPr>
+            <w:rFonts w:eastAsiaTheme="minorEastAsia"/>
+            <w:noProof/>
+            <w:lang w:eastAsia="de-DE"/>
+          </w:rPr>
+          <w:tab/>
+        </w:r>
+        <w:r>
+          <w:rPr>
+            <w:rStyle w:val="Hyperlink"/>
+            <w:noProof/>
+          </w:rPr>
+          <w:t>Modelling</w:t>
+        </w:r>
+        <w:r>
+          <w:rPr>
+            <w:noProof/>
+            <w:webHidden/>
+          </w:rPr>
+          <w:tab/>
+        </w:r>
+        <w:r>
+          <w:rPr>
+            <w:noProof/>
+            <w:webHidden/>
+          </w:rPr>
+          <w:fldChar w:fldCharType="begin"/>
+        </w:r>
+        <w:r>
+          <w:rPr>
+            <w:noProof/>
+            <w:webHidden/>
+          </w:rPr>
+          <w:instrText xml:space="preserve"> PAGEREF _Toc193789701 \h </w:instrText>
+        </w:r>
+        <w:r>
+          <w:rPr>
+            <w:noProof/>
+            <w:webHidden/>
+          </w:rPr>
+        </w:r>
+        <w:r>
+          <w:rPr>
+            <w:noProof/>
+            <w:webHidden/>
+          </w:rPr>
+          <w:fldChar w:fldCharType="separate"/>
+        </w:r>
+        <w:r>
+          <w:rPr>
+            <w:noProof/>
+            <w:webHidden/>
+          </w:rPr>
+          <w:t>9</w:t>
+        </w:r>
+        <w:r>
+          <w:rPr>
+            <w:noProof/>
+            <w:webHidden/>
+          </w:rPr>
+          <w:fldChar w:fldCharType="end"/>
+        </w:r>
+      </w:hyperlink>
+    </w:p>
+    <w:p>
+      <w:pPr>
+        <w:pStyle w:val="Verzeichnis1"/>
+        <w:tabs>
+          <w:tab w:val="left" w:pos="480"/>
+          <w:tab w:val="right" w:leader="dot" w:pos="9062"/>
+        </w:tabs>
+        <w:rPr>
+          <w:rFonts w:eastAsiaTheme="minorEastAsia"/>
+          <w:noProof/>
+          <w:lang w:eastAsia="de-DE"/>
+        </w:rPr>
+      </w:pPr>
+      <w:hyperlink w:anchor="_Toc193789702" w:history="1">
+        <w:r>
+          <w:rPr>
+            <w:rStyle w:val="Hyperlink"/>
+            <w:noProof/>
+          </w:rPr>
+          <w:t>6.</w:t>
+        </w:r>
+        <w:r>
+          <w:rPr>
+            <w:rFonts w:eastAsiaTheme="minorEastAsia"/>
+            <w:noProof/>
+            <w:lang w:eastAsia="de-DE"/>
+          </w:rPr>
+          <w:tab/>
+        </w:r>
+        <w:r>
+          <w:rPr>
+            <w:rStyle w:val="Hyperlink"/>
+            <w:noProof/>
+          </w:rPr>
+          <w:t>Evaluation</w:t>
+        </w:r>
+        <w:r>
+          <w:rPr>
+            <w:noProof/>
+            <w:webHidden/>
+          </w:rPr>
+          <w:tab/>
+        </w:r>
+        <w:r>
+          <w:rPr>
+            <w:noProof/>
+            <w:webHidden/>
+          </w:rPr>
+          <w:fldChar w:fldCharType="begin"/>
+        </w:r>
+        <w:r>
+          <w:rPr>
+            <w:noProof/>
+            <w:webHidden/>
+          </w:rPr>
+          <w:instrText xml:space="preserve"> PAGEREF _Toc193789702 \h </w:instrText>
+        </w:r>
+        <w:r>
+          <w:rPr>
+            <w:noProof/>
+            <w:webHidden/>
+          </w:rPr>
+        </w:r>
+        <w:r>
+          <w:rPr>
+            <w:noProof/>
+            <w:webHidden/>
+          </w:rPr>
+          <w:fldChar w:fldCharType="separate"/>
+        </w:r>
+        <w:r>
+          <w:rPr>
+            <w:noProof/>
+            <w:webHidden/>
+          </w:rPr>
+          <w:t>9</w:t>
+        </w:r>
+        <w:r>
+          <w:rPr>
+            <w:noProof/>
+            <w:webHidden/>
+          </w:rPr>
+          <w:fldChar w:fldCharType="end"/>
+        </w:r>
+      </w:hyperlink>
+    </w:p>
+    <w:p>
+      <w:pPr>
+        <w:pStyle w:val="Verzeichnis1"/>
+        <w:tabs>
+          <w:tab w:val="left" w:pos="480"/>
+          <w:tab w:val="right" w:leader="dot" w:pos="9062"/>
+        </w:tabs>
+        <w:rPr>
+          <w:rFonts w:eastAsiaTheme="minorEastAsia"/>
+          <w:noProof/>
+          <w:lang w:eastAsia="de-DE"/>
+        </w:rPr>
+      </w:pPr>
+      <w:hyperlink w:anchor="_Toc193789703" w:history="1">
+        <w:r>
+          <w:rPr>
+            <w:rStyle w:val="Hyperlink"/>
+            <w:noProof/>
+          </w:rPr>
+          <w:t>7.</w:t>
+        </w:r>
+        <w:r>
+          <w:rPr>
+            <w:rFonts w:eastAsiaTheme="minorEastAsia"/>
+            <w:noProof/>
+            <w:lang w:eastAsia="de-DE"/>
+          </w:rPr>
+          <w:tab/>
+        </w:r>
+        <w:r>
+          <w:rPr>
+            <w:rStyle w:val="Hyperlink"/>
+            <w:noProof/>
+          </w:rPr>
+          <w:t>Ausblick</w:t>
+        </w:r>
+        <w:r>
+          <w:rPr>
+            <w:noProof/>
+            <w:webHidden/>
+          </w:rPr>
+          <w:tab/>
+        </w:r>
+        <w:r>
+          <w:rPr>
+            <w:noProof/>
+            <w:webHidden/>
+          </w:rPr>
+          <w:fldChar w:fldCharType="begin"/>
+        </w:r>
+        <w:r>
+          <w:rPr>
+            <w:noProof/>
+            <w:webHidden/>
+          </w:rPr>
+          <w:instrText xml:space="preserve"> PAGEREF _Toc193789703 \h </w:instrText>
+        </w:r>
+        <w:r>
+          <w:rPr>
+            <w:noProof/>
+            <w:webHidden/>
+          </w:rPr>
+        </w:r>
+        <w:r>
+          <w:rPr>
+            <w:noProof/>
+            <w:webHidden/>
+          </w:rPr>
+          <w:fldChar w:fldCharType="separate"/>
+        </w:r>
+        <w:r>
+          <w:rPr>
+            <w:noProof/>
+            <w:webHidden/>
+          </w:rPr>
+          <w:t>9</w:t>
         </w:r>
         <w:r>
           <w:rPr>
@@ -2422,7 +2739,6 @@
         </w:r>
       </w:hyperlink>
     </w:p>
-    <w:p/>
     <w:p/>
     <w:p/>
     <w:p/>
@@ -2449,17 +2765,18 @@
           <w:numId w:val="3"/>
         </w:numPr>
       </w:pPr>
-      <w:bookmarkStart w:id="6" w:name="_Toc191463316"/>
+      <w:bookmarkStart w:id="7" w:name="_Toc193789686"/>
       <w:r>
         <w:lastRenderedPageBreak/>
         <w:t>Vorwort</w:t>
       </w:r>
-      <w:bookmarkEnd w:id="6"/>
+      <w:bookmarkEnd w:id="7"/>
     </w:p>
     <w:p/>
     <w:p>
       <w:pPr>
         <w:spacing w:line="360" w:lineRule="auto"/>
+        <w:jc w:val="both"/>
       </w:pPr>
       <w:r>
         <w:t>Dieses Portfolio wird im Rahmen der Vorlesung Data Exploration Project angefertigt. Beteiligte Personen an der Ausarbeitung sind Salih Kelmendi und Luis Rastetter.</w:t>
@@ -2468,6 +2785,7 @@
     <w:p>
       <w:pPr>
         <w:spacing w:line="360" w:lineRule="auto"/>
+        <w:jc w:val="both"/>
       </w:pPr>
       <w:r>
         <w:t xml:space="preserve">Das Ziel dieser Prüfungsleistung ist das Trainieren und Vergleichen verschiedener Modelle, welche im Rahmen der </w:t>
@@ -2492,6 +2810,7 @@
     <w:p>
       <w:pPr>
         <w:spacing w:line="360" w:lineRule="auto"/>
+        <w:jc w:val="both"/>
       </w:pPr>
       <w:r>
         <w:t>Das Vergleich jener Modelle erfolgt a</w:t>
@@ -2502,11 +2821,9 @@
       <w:r>
         <w:t>, welche einige Kriterien und den thematischen Zusammenhang liefert.</w:t>
       </w:r>
-    </w:p>
-    <w:p>
-      <w:pPr>
-        <w:spacing w:line="360" w:lineRule="auto"/>
-      </w:pPr>
+      <w:r>
+        <w:t xml:space="preserve"> </w:t>
+      </w:r>
       <w:r>
         <w:t xml:space="preserve">Der gesamte Verlauf des Portfolios </w:t>
       </w:r>
@@ -2541,11 +2858,11 @@
           <w:numId w:val="3"/>
         </w:numPr>
       </w:pPr>
-      <w:bookmarkStart w:id="7" w:name="_Toc191463317"/>
+      <w:bookmarkStart w:id="8" w:name="_Toc193789687"/>
       <w:r>
         <w:t>Business Understanding</w:t>
       </w:r>
-      <w:bookmarkEnd w:id="7"/>
+      <w:bookmarkEnd w:id="8"/>
     </w:p>
     <w:p>
       <w:pPr>
@@ -2555,16 +2872,17 @@
           <w:numId w:val="3"/>
         </w:numPr>
       </w:pPr>
-      <w:bookmarkStart w:id="8" w:name="_Toc191463318"/>
+      <w:bookmarkStart w:id="9" w:name="_Toc193789688"/>
       <w:r>
         <w:t>Auswahl des Datensatzes</w:t>
       </w:r>
-      <w:bookmarkEnd w:id="8"/>
+      <w:bookmarkEnd w:id="9"/>
     </w:p>
     <w:p/>
     <w:p>
       <w:pPr>
         <w:spacing w:line="360" w:lineRule="auto"/>
+        <w:jc w:val="both"/>
       </w:pPr>
       <w:r>
         <w:t xml:space="preserve">Der ausgewählte Datensatz, mit welchem sich das Projekt beschäftigt, stammt aus dem UCI </w:t>
@@ -2575,22 +2893,14 @@
       </w:r>
       <w:proofErr w:type="spellEnd"/>
       <w:r>
-        <w:t xml:space="preserve"> Learning Repository und heißt „Drug </w:t>
+        <w:t xml:space="preserve"> Learning Repository und heißt „Drug Consumption (</w:t>
       </w:r>
       <w:proofErr w:type="spellStart"/>
       <w:r>
-        <w:t>Consumption</w:t>
+        <w:t>quantified</w:t>
       </w:r>
       <w:proofErr w:type="spellEnd"/>
       <w:r>
-        <w:t xml:space="preserve"> (</w:t>
-      </w:r>
-      <w:proofErr w:type="spellStart"/>
-      <w:r>
-        <w:t>quantified</w:t>
-      </w:r>
-      <w:proofErr w:type="spellEnd"/>
-      <w:r>
         <w:t>)“</w:t>
       </w:r>
       <w:r>
@@ -2612,6 +2922,7 @@
     <w:p>
       <w:pPr>
         <w:spacing w:line="360" w:lineRule="auto"/>
+        <w:jc w:val="both"/>
       </w:pPr>
       <w:r>
         <w:t>Mit diesem soll die im Kapitel 2.</w:t>
@@ -2626,15 +2937,14 @@
     <w:p>
       <w:pPr>
         <w:spacing w:line="360" w:lineRule="auto"/>
+        <w:jc w:val="both"/>
       </w:pPr>
       <w:r>
         <w:t xml:space="preserve">Eine genauere Betrachtung und Auseinandersetzung mit dem Datensatz </w:t>
       </w:r>
-      <w:proofErr w:type="gramStart"/>
-      <w:r>
-        <w:t>wird</w:t>
-      </w:r>
-      <w:proofErr w:type="gramEnd"/>
+      <w:r>
+        <w:t>werden</w:t>
+      </w:r>
       <w:r>
         <w:t xml:space="preserve"> im weiteren Verlauf der Ausarbeitung folgen.</w:t>
       </w:r>
@@ -2652,15 +2962,18 @@
           <w:numId w:val="3"/>
         </w:numPr>
       </w:pPr>
+      <w:bookmarkStart w:id="10" w:name="_Toc193789689"/>
       <w:r>
         <w:t>Literaturrecherche</w:t>
       </w:r>
+      <w:bookmarkEnd w:id="10"/>
     </w:p>
     <w:p/>
     <w:p>
       <w:pPr>
         <w:pStyle w:val="p1"/>
         <w:spacing w:line="360" w:lineRule="auto"/>
+        <w:jc w:val="both"/>
         <w:rPr>
           <w:rFonts w:asciiTheme="minorHAnsi" w:hAnsiTheme="minorHAnsi"/>
           <w:sz w:val="24"/>
@@ -2801,6 +3114,7 @@
       <w:pPr>
         <w:pStyle w:val="p1"/>
         <w:spacing w:line="360" w:lineRule="auto"/>
+        <w:jc w:val="both"/>
         <w:rPr>
           <w:rFonts w:asciiTheme="minorHAnsi" w:hAnsiTheme="minorHAnsi"/>
           <w:sz w:val="24"/>
@@ -2826,14 +3140,17 @@
           <w:numId w:val="3"/>
         </w:numPr>
       </w:pPr>
+      <w:bookmarkStart w:id="11" w:name="_Toc193789690"/>
       <w:r>
         <w:t>SMART-Ziel Formulierung</w:t>
       </w:r>
+      <w:bookmarkEnd w:id="11"/>
     </w:p>
     <w:p/>
     <w:p>
       <w:pPr>
         <w:spacing w:line="360" w:lineRule="auto"/>
+        <w:jc w:val="both"/>
         <w:rPr>
           <w:b/>
           <w:bCs/>
@@ -2948,31 +3265,24 @@
           <w:numId w:val="3"/>
         </w:numPr>
       </w:pPr>
-      <w:bookmarkStart w:id="9" w:name="_Toc191463321"/>
+      <w:bookmarkStart w:id="12" w:name="_Toc193789691"/>
       <w:r>
         <w:lastRenderedPageBreak/>
         <w:t>Data Understanding</w:t>
       </w:r>
-      <w:bookmarkEnd w:id="9"/>
+      <w:bookmarkEnd w:id="12"/>
     </w:p>
     <w:p/>
     <w:p>
       <w:pPr>
         <w:spacing w:line="360" w:lineRule="auto"/>
+        <w:jc w:val="both"/>
       </w:pPr>
       <w:r>
         <w:t xml:space="preserve">Nachdem im vorherigen Kapitel der Fokus auf der analytischen Zielsetzung des Projekts lag, soll nun ein erster Überblick über den vorhandenen Datenbestand erfolgen und daraus bereits </w:t>
       </w:r>
       <w:r>
-        <w:t xml:space="preserve">erste Erkenntnisse über bestehende Zusammenhänge und das Qualitätsniveau des Drug </w:t>
-      </w:r>
-      <w:proofErr w:type="spellStart"/>
-      <w:r>
-        <w:t>Consumption</w:t>
-      </w:r>
-      <w:proofErr w:type="spellEnd"/>
-      <w:r>
-        <w:t xml:space="preserve"> Datensatzes gewonnen werden.</w:t>
+        <w:t>erste Erkenntnisse über bestehende Zusammenhänge und das Qualitätsniveau des Drug Consumption Datensatzes gewonnen werden.</w:t>
       </w:r>
       <w:r>
         <w:br/>
@@ -2986,11 +3296,11 @@
           <w:numId w:val="3"/>
         </w:numPr>
       </w:pPr>
-      <w:bookmarkStart w:id="10" w:name="_Toc191463322"/>
+      <w:bookmarkStart w:id="13" w:name="_Toc193789692"/>
       <w:r>
         <w:t>Übersichtstabelle Datensatz</w:t>
       </w:r>
-      <w:bookmarkEnd w:id="10"/>
+      <w:bookmarkEnd w:id="13"/>
     </w:p>
     <w:p>
       <w:pPr>
@@ -3000,6 +3310,7 @@
     <w:p>
       <w:pPr>
         <w:spacing w:line="360" w:lineRule="auto"/>
+        <w:jc w:val="both"/>
       </w:pPr>
       <w:r>
         <w:t>Hierfür soll zunächst eine Übersichtstabelle für den 1885 Zeilen großen Datensatz, wovon jede Zeile eine befragte Person zu ihrem Drogenkonsum in der Vergangenheit darstellt, angefertigt werden. Die Tabelle enthält alle Merkmale, welche in Bezug auf die Bedeutung, Einheit und das Skalenniveau nochmals detaillierter aufgeführt werden.</w:t>
@@ -4854,25 +5165,39 @@
           <w:numId w:val="3"/>
         </w:numPr>
       </w:pPr>
-      <w:bookmarkStart w:id="11" w:name="_Toc191463323"/>
+      <w:bookmarkStart w:id="14" w:name="_Toc193789693"/>
       <w:r>
         <w:t>Relevante Merkmale</w:t>
       </w:r>
-      <w:bookmarkEnd w:id="11"/>
+      <w:bookmarkEnd w:id="14"/>
     </w:p>
     <w:p/>
     <w:p>
       <w:pPr>
         <w:spacing w:line="360" w:lineRule="auto"/>
-      </w:pPr>
-      <w:r>
-        <w:t>Wie in der vorherigen Übersichtstabelle des Datensatzes ersichtlich wird, besteht der Datensatz aus 12 Inputvariablen, welche die Hauptdimensionen der menschlichen Persönlichkeit aus dem Big Five-Modell der Persönlichkeitspsychologie als auch demografischen Merkmale der befragten Personen enthält. Zudem sind 19 Zielvariablen in Form von einzelnen Drogenarten enthalten.</w:t>
-      </w:r>
-    </w:p>
-    <w:p>
-      <w:pPr>
-        <w:spacing w:line="360" w:lineRule="auto"/>
-      </w:pPr>
+        <w:jc w:val="both"/>
+      </w:pPr>
+      <w:r>
+        <w:t xml:space="preserve">Wie in der vorherigen Übersichtstabelle des Datensatzes ersichtlich wird, besteht der Datensatz aus 12 Inputvariablen, welche die Hauptdimensionen der menschlichen Persönlichkeit aus dem Big Five-Modell der Persönlichkeitspsychologie als auch demografischen Merkmale der befragten Personen enthält. </w:t>
+      </w:r>
+      <w:r>
+        <w:t xml:space="preserve">Diese sind für das Trainieren geeigneter Modelle alle relevant, weshalb keine der Features aus dem Datensatz entfernt werden. </w:t>
+      </w:r>
+      <w:r>
+        <w:br/>
+      </w:r>
+      <w:r>
+        <w:t>Zudem sind 19 Zielvariablen in Form von einzelnen Drogenarten</w:t>
+      </w:r>
+      <w:r>
+        <w:t>, wie beispielsweise Alkohol oder LSD,</w:t>
+      </w:r>
+      <w:r>
+        <w:t xml:space="preserve"> enthalten.</w:t>
+      </w:r>
+      <w:r>
+        <w:t xml:space="preserve"> </w:t>
+      </w:r>
       <w:r>
         <w:t xml:space="preserve">Da jedoch das Trainieren der jeweiligen </w:t>
       </w:r>
@@ -4882,16 +5207,14 @@
       </w:r>
       <w:proofErr w:type="spellEnd"/>
       <w:r>
-        <w:t xml:space="preserve"> Learning Modellen auf die Vorhersage, dass eine Person in Zukunft eine dieser 19 Drogenarten konsumiert zu umfangreich wäre, werden für das weitere Vorgehen nur einzelne Zielvariablen in Betracht</w:t>
+        <w:t xml:space="preserve"> Learning Modelle auf die Vorhersage, dass eine Person in Zukunft eine dieser 19 Drogenarten konsumiert zu umfangreich wäre, werden für das weitere Vorgehen nur einzelne Zielvariablen in Betracht</w:t>
       </w:r>
       <w:r>
         <w:t xml:space="preserve"> gezogen.</w:t>
       </w:r>
-    </w:p>
-    <w:p>
-      <w:pPr>
-        <w:spacing w:line="360" w:lineRule="auto"/>
-      </w:pPr>
+      <w:r>
+        <w:t xml:space="preserve"> </w:t>
+      </w:r>
       <w:r>
         <w:t xml:space="preserve">Folglich werden die einzelnen Modelle hauptsächlich auf die </w:t>
       </w:r>
@@ -4917,11 +5240,318 @@
           <w:numId w:val="3"/>
         </w:numPr>
       </w:pPr>
-      <w:bookmarkStart w:id="12" w:name="_Toc191463324"/>
+      <w:bookmarkStart w:id="15" w:name="_Toc193789694"/>
       <w:r>
         <w:t>Lage- und Streuungsmaße</w:t>
       </w:r>
-      <w:bookmarkEnd w:id="12"/>
+      <w:bookmarkEnd w:id="15"/>
+    </w:p>
+    <w:p/>
+    <w:p>
+      <w:pPr>
+        <w:spacing w:line="360" w:lineRule="auto"/>
+        <w:jc w:val="both"/>
+      </w:pPr>
+      <w:r>
+        <w:t xml:space="preserve">Damit die einzelnen Modelle jedoch auch adäquat auf die ausgewählten Zielvariablen trainiert werden können, müssen zunächst die Lage- und Streuungsmaße der </w:t>
+      </w:r>
+      <w:r>
+        <w:t>Inputvariablen</w:t>
+      </w:r>
+      <w:r>
+        <w:t xml:space="preserve"> im Datensatz überprüft werden. So </w:t>
+      </w:r>
+      <w:r>
+        <w:t>muss</w:t>
+      </w:r>
+      <w:r>
+        <w:t xml:space="preserve"> überprüft werde</w:t>
+      </w:r>
+      <w:r>
+        <w:t>n</w:t>
+      </w:r>
+      <w:r>
+        <w:t xml:space="preserve">, ob </w:t>
+      </w:r>
+      <w:r>
+        <w:t xml:space="preserve">die Skalierung dieser angepasst werden muss und welche durchschnittliche Position die einzelnen Daten besitzen. </w:t>
+      </w:r>
+    </w:p>
+    <w:p>
+      <w:pPr>
+        <w:spacing w:line="360" w:lineRule="auto"/>
+        <w:jc w:val="both"/>
+      </w:pPr>
+      <w:r>
+        <w:lastRenderedPageBreak/>
+        <w:t>Die Betrachtung f</w:t>
+      </w:r>
+      <w:r>
+        <w:t>ür den vorliegenden Datensatz</w:t>
+      </w:r>
+      <w:r>
+        <w:t xml:space="preserve"> ergibt, dass</w:t>
+      </w:r>
+      <w:r>
+        <w:t xml:space="preserve"> eine Anpassung der Skalierung jedoch nicht mehr notwendig </w:t>
+      </w:r>
+      <w:r>
+        <w:t xml:space="preserve">ist </w:t>
+      </w:r>
+      <w:r>
+        <w:t xml:space="preserve">und wird </w:t>
+      </w:r>
+      <w:r>
+        <w:t>somit für den weiteren Verlauf des Trainierens der Modelle beibehalten. Ebenfalls ist eine gleichmäßige Verteilung der Daten um einen zentralen Wert gegeben, sodass keine allzu robusten Modelle von Nöten sind, die eine besondere Variabilität berücksichtigen.</w:t>
+      </w:r>
+    </w:p>
+    <w:p>
+      <w:pPr>
+        <w:spacing w:line="360" w:lineRule="auto"/>
+        <w:jc w:val="both"/>
+      </w:pPr>
+      <w:r>
+        <w:t>Die folgenden Abbildungen bestätigen diese Erkenntnisse. Einzig und allein das Feature des Herkunftslandes ist um zwei Werte stark verteilt. Das begründet die hohe Menge an befragten Personen aus den USA (skalierter Wert von -0.57009) und dem Vereinigten Königreich (skalierter Wert von 0.96082).</w:t>
+      </w:r>
+    </w:p>
+    <w:p>
+      <w:pPr>
+        <w:pStyle w:val="Beschriftung"/>
+        <w:jc w:val="center"/>
+        <w:rPr>
+          <w:sz w:val="22"/>
+          <w:szCs w:val="22"/>
+        </w:rPr>
+      </w:pPr>
+      <w:r>
+        <w:drawing>
+          <wp:inline distT="0" distB="0" distL="0" distR="0" wp14:anchorId="7D6D5615" wp14:editId="7EC38939">
+            <wp:extent cx="3855600" cy="2602800"/>
+            <wp:effectExtent l="0" t="0" r="5715" b="1270"/>
+            <wp:docPr id="1131974486" name="Grafik 1" descr="Ein Bild, das Text, Screenshot, Karte Menü, Schrift enthält.&#10;&#10;Automatisch generierte Beschreibung"/>
+            <wp:cNvGraphicFramePr>
+              <a:graphicFrameLocks xmlns:a="http://schemas.openxmlformats.org/drawingml/2006/main" noChangeAspect="1"/>
+            </wp:cNvGraphicFramePr>
+            <a:graphic xmlns:a="http://schemas.openxmlformats.org/drawingml/2006/main">
+              <a:graphicData uri="http://schemas.openxmlformats.org/drawingml/2006/picture">
+                <pic:pic xmlns:pic="http://schemas.openxmlformats.org/drawingml/2006/picture">
+                  <pic:nvPicPr>
+                    <pic:cNvPr id="1131974486" name="Grafik 1" descr="Ein Bild, das Text, Screenshot, Karte Menü, Schrift enthält.&#10;&#10;Automatisch generierte Beschreibung"/>
+                    <pic:cNvPicPr/>
+                  </pic:nvPicPr>
+                  <pic:blipFill>
+                    <a:blip r:embed="rId10"/>
+                    <a:stretch>
+                      <a:fillRect/>
+                    </a:stretch>
+                  </pic:blipFill>
+                  <pic:spPr>
+                    <a:xfrm>
+                      <a:off x="0" y="0"/>
+                      <a:ext cx="3855600" cy="2602800"/>
+                    </a:xfrm>
+                    <a:prstGeom prst="rect">
+                      <a:avLst/>
+                    </a:prstGeom>
+                  </pic:spPr>
+                </pic:pic>
+              </a:graphicData>
+            </a:graphic>
+          </wp:inline>
+        </w:drawing>
+      </w:r>
+    </w:p>
+    <w:p>
+      <w:pPr>
+        <w:pStyle w:val="Beschriftung"/>
+        <w:jc w:val="center"/>
+      </w:pPr>
+      <w:r>
+        <w:rPr>
+          <w:sz w:val="22"/>
+          <w:szCs w:val="22"/>
+        </w:rPr>
+        <w:t xml:space="preserve">Abbildung </w:t>
+      </w:r>
+      <w:r>
+        <w:rPr>
+          <w:sz w:val="22"/>
+          <w:szCs w:val="22"/>
+        </w:rPr>
+        <w:fldChar w:fldCharType="begin"/>
+      </w:r>
+      <w:r>
+        <w:rPr>
+          <w:sz w:val="22"/>
+          <w:szCs w:val="22"/>
+        </w:rPr>
+        <w:instrText xml:space="preserve"> SEQ Abbildung \* ARABIC </w:instrText>
+      </w:r>
+      <w:r>
+        <w:rPr>
+          <w:sz w:val="22"/>
+          <w:szCs w:val="22"/>
+        </w:rPr>
+        <w:fldChar w:fldCharType="separate"/>
+      </w:r>
+      <w:r>
+        <w:rPr>
+          <w:noProof/>
+          <w:sz w:val="22"/>
+          <w:szCs w:val="22"/>
+        </w:rPr>
+        <w:t>1</w:t>
+      </w:r>
+      <w:r>
+        <w:rPr>
+          <w:sz w:val="22"/>
+          <w:szCs w:val="22"/>
+        </w:rPr>
+        <w:fldChar w:fldCharType="end"/>
+      </w:r>
+      <w:r>
+        <w:rPr>
+          <w:sz w:val="22"/>
+          <w:szCs w:val="22"/>
+        </w:rPr>
+        <w:t>: Lage- und Streuungsmaße der Features</w:t>
+      </w:r>
+      <w:r>
+        <w:rPr>
+          <w:rStyle w:val="Funotenzeichen"/>
+          <w:sz w:val="22"/>
+          <w:szCs w:val="22"/>
+        </w:rPr>
+        <w:footnoteReference w:id="3"/>
+      </w:r>
+    </w:p>
+    <w:p/>
+    <w:p>
+      <w:pPr>
+        <w:keepNext/>
+        <w:jc w:val="center"/>
+      </w:pPr>
+      <w:r>
+        <w:drawing>
+          <wp:inline distT="0" distB="0" distL="0" distR="0" wp14:anchorId="2E4FEC3E" wp14:editId="25DF3366">
+            <wp:extent cx="3866400" cy="2250000"/>
+            <wp:effectExtent l="0" t="0" r="0" b="0"/>
+            <wp:docPr id="1761500291" name="Grafik 1" descr="Ein Bild, das Diagramm, Origami enthält.&#10;&#10;Automatisch generierte Beschreibung"/>
+            <wp:cNvGraphicFramePr>
+              <a:graphicFrameLocks xmlns:a="http://schemas.openxmlformats.org/drawingml/2006/main" noChangeAspect="1"/>
+            </wp:cNvGraphicFramePr>
+            <a:graphic xmlns:a="http://schemas.openxmlformats.org/drawingml/2006/main">
+              <a:graphicData uri="http://schemas.openxmlformats.org/drawingml/2006/picture">
+                <pic:pic xmlns:pic="http://schemas.openxmlformats.org/drawingml/2006/picture">
+                  <pic:nvPicPr>
+                    <pic:cNvPr id="1761500291" name="Grafik 1" descr="Ein Bild, das Diagramm, Origami enthält.&#10;&#10;Automatisch generierte Beschreibung"/>
+                    <pic:cNvPicPr/>
+                  </pic:nvPicPr>
+                  <pic:blipFill>
+                    <a:blip r:embed="rId11"/>
+                    <a:stretch>
+                      <a:fillRect/>
+                    </a:stretch>
+                  </pic:blipFill>
+                  <pic:spPr>
+                    <a:xfrm>
+                      <a:off x="0" y="0"/>
+                      <a:ext cx="3866400" cy="2250000"/>
+                    </a:xfrm>
+                    <a:prstGeom prst="rect">
+                      <a:avLst/>
+                    </a:prstGeom>
+                  </pic:spPr>
+                </pic:pic>
+              </a:graphicData>
+            </a:graphic>
+          </wp:inline>
+        </w:drawing>
+      </w:r>
+    </w:p>
+    <w:p>
+      <w:pPr>
+        <w:pStyle w:val="Beschriftung"/>
+        <w:jc w:val="center"/>
+        <w:rPr>
+          <w:sz w:val="22"/>
+          <w:szCs w:val="22"/>
+        </w:rPr>
+      </w:pPr>
+      <w:r>
+        <w:rPr>
+          <w:sz w:val="22"/>
+          <w:szCs w:val="22"/>
+        </w:rPr>
+        <w:t xml:space="preserve">Abbildung </w:t>
+      </w:r>
+      <w:r>
+        <w:rPr>
+          <w:sz w:val="22"/>
+          <w:szCs w:val="22"/>
+        </w:rPr>
+        <w:fldChar w:fldCharType="begin"/>
+      </w:r>
+      <w:r>
+        <w:rPr>
+          <w:sz w:val="22"/>
+          <w:szCs w:val="22"/>
+        </w:rPr>
+        <w:instrText xml:space="preserve"> SEQ Abbildung \* ARABIC </w:instrText>
+      </w:r>
+      <w:r>
+        <w:rPr>
+          <w:sz w:val="22"/>
+          <w:szCs w:val="22"/>
+        </w:rPr>
+        <w:fldChar w:fldCharType="separate"/>
+      </w:r>
+      <w:r>
+        <w:rPr>
+          <w:noProof/>
+          <w:sz w:val="22"/>
+          <w:szCs w:val="22"/>
+        </w:rPr>
+        <w:t>2</w:t>
+      </w:r>
+      <w:r>
+        <w:rPr>
+          <w:sz w:val="22"/>
+          <w:szCs w:val="22"/>
+        </w:rPr>
+        <w:fldChar w:fldCharType="end"/>
+      </w:r>
+      <w:r>
+        <w:rPr>
+          <w:sz w:val="22"/>
+          <w:szCs w:val="22"/>
+        </w:rPr>
+        <w:t xml:space="preserve">: </w:t>
+      </w:r>
+      <w:proofErr w:type="spellStart"/>
+      <w:r>
+        <w:rPr>
+          <w:sz w:val="22"/>
+          <w:szCs w:val="22"/>
+        </w:rPr>
+        <w:t>Violinplot</w:t>
+      </w:r>
+      <w:proofErr w:type="spellEnd"/>
+      <w:r>
+        <w:rPr>
+          <w:sz w:val="22"/>
+          <w:szCs w:val="22"/>
+        </w:rPr>
+        <w:t xml:space="preserve"> der Features</w:t>
+      </w:r>
+      <w:r>
+        <w:rPr>
+          <w:rStyle w:val="Funotenzeichen"/>
+          <w:sz w:val="22"/>
+          <w:szCs w:val="22"/>
+        </w:rPr>
+        <w:footnoteReference w:id="4"/>
+      </w:r>
     </w:p>
     <w:p>
       <w:pPr>
@@ -4931,11 +5561,12 @@
           <w:numId w:val="3"/>
         </w:numPr>
       </w:pPr>
-      <w:bookmarkStart w:id="13" w:name="_Toc191463325"/>
-      <w:r>
+      <w:bookmarkStart w:id="16" w:name="_Toc193789695"/>
+      <w:r>
+        <w:lastRenderedPageBreak/>
         <w:t>Datenvisualisierung</w:t>
       </w:r>
-      <w:bookmarkEnd w:id="13"/>
+      <w:bookmarkEnd w:id="16"/>
     </w:p>
     <w:p>
       <w:pPr>
@@ -4944,23 +5575,173 @@
     </w:p>
     <w:p>
       <w:pPr>
+        <w:spacing w:line="360" w:lineRule="auto"/>
+        <w:jc w:val="both"/>
+      </w:pPr>
+      <w:r>
+        <w:t xml:space="preserve">Um noch tiefgründigere Erkenntnisse über den Datensatz und dessen Inhalt zu </w:t>
+      </w:r>
+      <w:r>
+        <w:t>erlangen,</w:t>
+      </w:r>
+      <w:r>
+        <w:t xml:space="preserve"> werden weitere Visualisierungen über die Verteilung der Feature</w:t>
+      </w:r>
+      <w:r>
+        <w:t xml:space="preserve">s erstellt. </w:t>
+      </w:r>
+    </w:p>
+    <w:p>
+      <w:pPr>
+        <w:spacing w:line="360" w:lineRule="auto"/>
+        <w:jc w:val="both"/>
+      </w:pPr>
+      <w:r>
+        <w:t xml:space="preserve">Als Erkenntnis hieraus lässt sich ebenso eine Gleichverteilung dieser, abgesehen von Spalten Country und Education, gewinnen (Abbildung 3). </w:t>
+      </w:r>
+    </w:p>
+    <w:p>
+      <w:pPr>
         <w:ind w:left="360"/>
       </w:pPr>
     </w:p>
     <w:p>
       <w:pPr>
+        <w:keepNext/>
+      </w:pPr>
+      <w:r>
+        <w:drawing>
+          <wp:inline distT="0" distB="0" distL="0" distR="0" wp14:anchorId="620BD386" wp14:editId="5022CFC5">
+            <wp:extent cx="5760720" cy="4311650"/>
+            <wp:effectExtent l="0" t="0" r="5080" b="6350"/>
+            <wp:docPr id="1301485017" name="Grafik 1" descr="Ein Bild, das Diagramm, Text, Reihe enthält.&#10;&#10;Automatisch generierte Beschreibung"/>
+            <wp:cNvGraphicFramePr>
+              <a:graphicFrameLocks xmlns:a="http://schemas.openxmlformats.org/drawingml/2006/main" noChangeAspect="1"/>
+            </wp:cNvGraphicFramePr>
+            <a:graphic xmlns:a="http://schemas.openxmlformats.org/drawingml/2006/main">
+              <a:graphicData uri="http://schemas.openxmlformats.org/drawingml/2006/picture">
+                <pic:pic xmlns:pic="http://schemas.openxmlformats.org/drawingml/2006/picture">
+                  <pic:nvPicPr>
+                    <pic:cNvPr id="1301485017" name="Grafik 1" descr="Ein Bild, das Diagramm, Text, Reihe enthält.&#10;&#10;Automatisch generierte Beschreibung"/>
+                    <pic:cNvPicPr/>
+                  </pic:nvPicPr>
+                  <pic:blipFill>
+                    <a:blip r:embed="rId12"/>
+                    <a:stretch>
+                      <a:fillRect/>
+                    </a:stretch>
+                  </pic:blipFill>
+                  <pic:spPr>
+                    <a:xfrm>
+                      <a:off x="0" y="0"/>
+                      <a:ext cx="5760720" cy="4311650"/>
+                    </a:xfrm>
+                    <a:prstGeom prst="rect">
+                      <a:avLst/>
+                    </a:prstGeom>
+                  </pic:spPr>
+                </pic:pic>
+              </a:graphicData>
+            </a:graphic>
+          </wp:inline>
+        </w:drawing>
+      </w:r>
+    </w:p>
+    <w:p>
+      <w:pPr>
+        <w:pStyle w:val="Beschriftung"/>
+        <w:jc w:val="center"/>
+        <w:rPr>
+          <w:sz w:val="22"/>
+          <w:szCs w:val="22"/>
+        </w:rPr>
+      </w:pPr>
+      <w:r>
+        <w:rPr>
+          <w:sz w:val="22"/>
+          <w:szCs w:val="22"/>
+        </w:rPr>
+        <w:t xml:space="preserve">Abbildung </w:t>
+      </w:r>
+      <w:r>
+        <w:rPr>
+          <w:sz w:val="22"/>
+          <w:szCs w:val="22"/>
+        </w:rPr>
+        <w:fldChar w:fldCharType="begin"/>
+      </w:r>
+      <w:r>
+        <w:rPr>
+          <w:sz w:val="22"/>
+          <w:szCs w:val="22"/>
+        </w:rPr>
+        <w:instrText xml:space="preserve"> SEQ Abbildung \* ARABIC </w:instrText>
+      </w:r>
+      <w:r>
+        <w:rPr>
+          <w:sz w:val="22"/>
+          <w:szCs w:val="22"/>
+        </w:rPr>
+        <w:fldChar w:fldCharType="separate"/>
+      </w:r>
+      <w:r>
+        <w:rPr>
+          <w:noProof/>
+          <w:sz w:val="22"/>
+          <w:szCs w:val="22"/>
+        </w:rPr>
+        <w:t>3</w:t>
+      </w:r>
+      <w:r>
+        <w:rPr>
+          <w:sz w:val="22"/>
+          <w:szCs w:val="22"/>
+        </w:rPr>
+        <w:fldChar w:fldCharType="end"/>
+      </w:r>
+      <w:r>
+        <w:rPr>
+          <w:sz w:val="22"/>
+          <w:szCs w:val="22"/>
+        </w:rPr>
+        <w:t>: Histogramme der Features</w:t>
+      </w:r>
+      <w:r>
+        <w:rPr>
+          <w:rStyle w:val="Funotenzeichen"/>
+          <w:sz w:val="22"/>
+          <w:szCs w:val="22"/>
+        </w:rPr>
+        <w:footnoteReference w:id="5"/>
+      </w:r>
+    </w:p>
+    <w:p>
+      <w:pPr>
         <w:ind w:left="360"/>
       </w:pPr>
     </w:p>
     <w:p>
       <w:pPr>
+        <w:spacing w:line="360" w:lineRule="auto"/>
         <w:ind w:left="360"/>
-      </w:pPr>
-    </w:p>
-    <w:p>
-      <w:pPr>
+        <w:jc w:val="both"/>
+      </w:pPr>
+      <w:r>
+        <w:t xml:space="preserve">Außerdem sollen Grafiken für die Verteilung des Konsums von einzelnen Drogenarten erstellt werden. Hieraus lässt sich erkennen, dass der Konsum einer bestimmten Substanz in </w:t>
+      </w:r>
+      <w:r>
+        <w:t>sieben verschiedene Kategorien unterteilt wird. Startend bei CL0 (noch nie konsumiert), über CL3 (im letzten Jahr konsumiert), bis hin zur Konsumklasse CL6, welche eine Einnahme jener Droge am Tag vor der Befragung darstellt.</w:t>
+      </w:r>
+    </w:p>
+    <w:p>
+      <w:pPr>
+        <w:spacing w:line="360" w:lineRule="auto"/>
         <w:ind w:left="360"/>
-      </w:pPr>
+        <w:jc w:val="both"/>
+      </w:pPr>
+      <w:r>
+        <w:t>Zur Verdeutlichung werden beispielhaft hierfür Cannabis (Abbildung 4) und Nikotin (Abbildung 5) verwendet.</w:t>
+      </w:r>
     </w:p>
     <w:p>
       <w:pPr>
@@ -4969,20 +5750,227 @@
     </w:p>
     <w:p>
       <w:pPr>
-        <w:ind w:left="360"/>
-      </w:pPr>
-    </w:p>
-    <w:p>
-      <w:pPr>
-        <w:ind w:left="360"/>
-      </w:pPr>
-    </w:p>
-    <w:p>
-      <w:pPr>
-        <w:ind w:left="360"/>
-      </w:pPr>
-    </w:p>
-    <w:p/>
+        <w:keepNext/>
+        <w:jc w:val="center"/>
+      </w:pPr>
+      <w:r>
+        <w:lastRenderedPageBreak/>
+        <w:drawing>
+          <wp:inline distT="0" distB="0" distL="0" distR="0" wp14:anchorId="6FE66DDD" wp14:editId="7C937555">
+            <wp:extent cx="5402976" cy="3902149"/>
+            <wp:effectExtent l="0" t="0" r="0" b="0"/>
+            <wp:docPr id="103258481" name="Grafik 1" descr="Ein Bild, das Text, Screenshot, Diagramm, Schrift enthält.&#10;&#10;Automatisch generierte Beschreibung"/>
+            <wp:cNvGraphicFramePr>
+              <a:graphicFrameLocks xmlns:a="http://schemas.openxmlformats.org/drawingml/2006/main" noChangeAspect="1"/>
+            </wp:cNvGraphicFramePr>
+            <a:graphic xmlns:a="http://schemas.openxmlformats.org/drawingml/2006/main">
+              <a:graphicData uri="http://schemas.openxmlformats.org/drawingml/2006/picture">
+                <pic:pic xmlns:pic="http://schemas.openxmlformats.org/drawingml/2006/picture">
+                  <pic:nvPicPr>
+                    <pic:cNvPr id="103258481" name="Grafik 1" descr="Ein Bild, das Text, Screenshot, Diagramm, Schrift enthält.&#10;&#10;Automatisch generierte Beschreibung"/>
+                    <pic:cNvPicPr/>
+                  </pic:nvPicPr>
+                  <pic:blipFill>
+                    <a:blip r:embed="rId13"/>
+                    <a:stretch>
+                      <a:fillRect/>
+                    </a:stretch>
+                  </pic:blipFill>
+                  <pic:spPr>
+                    <a:xfrm>
+                      <a:off x="0" y="0"/>
+                      <a:ext cx="5537227" cy="3999108"/>
+                    </a:xfrm>
+                    <a:prstGeom prst="rect">
+                      <a:avLst/>
+                    </a:prstGeom>
+                  </pic:spPr>
+                </pic:pic>
+              </a:graphicData>
+            </a:graphic>
+          </wp:inline>
+        </w:drawing>
+      </w:r>
+    </w:p>
+    <w:p>
+      <w:pPr>
+        <w:pStyle w:val="Beschriftung"/>
+        <w:jc w:val="center"/>
+        <w:rPr>
+          <w:sz w:val="22"/>
+          <w:szCs w:val="22"/>
+        </w:rPr>
+      </w:pPr>
+      <w:r>
+        <w:rPr>
+          <w:sz w:val="22"/>
+          <w:szCs w:val="22"/>
+        </w:rPr>
+        <w:t xml:space="preserve">Abbildung </w:t>
+      </w:r>
+      <w:r>
+        <w:rPr>
+          <w:sz w:val="22"/>
+          <w:szCs w:val="22"/>
+        </w:rPr>
+        <w:fldChar w:fldCharType="begin"/>
+      </w:r>
+      <w:r>
+        <w:rPr>
+          <w:sz w:val="22"/>
+          <w:szCs w:val="22"/>
+        </w:rPr>
+        <w:instrText xml:space="preserve"> SEQ Abbildung \* ARABIC </w:instrText>
+      </w:r>
+      <w:r>
+        <w:rPr>
+          <w:sz w:val="22"/>
+          <w:szCs w:val="22"/>
+        </w:rPr>
+        <w:fldChar w:fldCharType="separate"/>
+      </w:r>
+      <w:r>
+        <w:rPr>
+          <w:noProof/>
+          <w:sz w:val="22"/>
+          <w:szCs w:val="22"/>
+        </w:rPr>
+        <w:t>4</w:t>
+      </w:r>
+      <w:r>
+        <w:rPr>
+          <w:sz w:val="22"/>
+          <w:szCs w:val="22"/>
+        </w:rPr>
+        <w:fldChar w:fldCharType="end"/>
+      </w:r>
+      <w:r>
+        <w:rPr>
+          <w:sz w:val="22"/>
+          <w:szCs w:val="22"/>
+        </w:rPr>
+        <w:t>: Verteilung des Konsums von Cannabis</w:t>
+      </w:r>
+      <w:r>
+        <w:rPr>
+          <w:rStyle w:val="Funotenzeichen"/>
+          <w:sz w:val="22"/>
+          <w:szCs w:val="22"/>
+        </w:rPr>
+        <w:footnoteReference w:id="6"/>
+      </w:r>
+    </w:p>
+    <w:p>
+      <w:pPr>
+        <w:keepNext/>
+        <w:jc w:val="center"/>
+      </w:pPr>
+      <w:r>
+        <w:drawing>
+          <wp:inline distT="0" distB="0" distL="0" distR="0" wp14:anchorId="6AC95EBE" wp14:editId="088337E5">
+            <wp:extent cx="5402976" cy="3902149"/>
+            <wp:effectExtent l="0" t="0" r="0" b="0"/>
+            <wp:docPr id="2116494372" name="Grafik 1" descr="Ein Bild, das Text, Screenshot, Diagramm, Schrift enthält.&#10;&#10;Automatisch generierte Beschreibung"/>
+            <wp:cNvGraphicFramePr>
+              <a:graphicFrameLocks xmlns:a="http://schemas.openxmlformats.org/drawingml/2006/main" noChangeAspect="1"/>
+            </wp:cNvGraphicFramePr>
+            <a:graphic xmlns:a="http://schemas.openxmlformats.org/drawingml/2006/main">
+              <a:graphicData uri="http://schemas.openxmlformats.org/drawingml/2006/picture">
+                <pic:pic xmlns:pic="http://schemas.openxmlformats.org/drawingml/2006/picture">
+                  <pic:nvPicPr>
+                    <pic:cNvPr id="2116494372" name="Grafik 1" descr="Ein Bild, das Text, Screenshot, Diagramm, Schrift enthält.&#10;&#10;Automatisch generierte Beschreibung"/>
+                    <pic:cNvPicPr/>
+                  </pic:nvPicPr>
+                  <pic:blipFill>
+                    <a:blip r:embed="rId14"/>
+                    <a:stretch>
+                      <a:fillRect/>
+                    </a:stretch>
+                  </pic:blipFill>
+                  <pic:spPr>
+                    <a:xfrm>
+                      <a:off x="0" y="0"/>
+                      <a:ext cx="5535330" cy="3997738"/>
+                    </a:xfrm>
+                    <a:prstGeom prst="rect">
+                      <a:avLst/>
+                    </a:prstGeom>
+                  </pic:spPr>
+                </pic:pic>
+              </a:graphicData>
+            </a:graphic>
+          </wp:inline>
+        </w:drawing>
+      </w:r>
+    </w:p>
+    <w:p>
+      <w:pPr>
+        <w:pStyle w:val="Beschriftung"/>
+        <w:jc w:val="center"/>
+        <w:rPr>
+          <w:sz w:val="22"/>
+          <w:szCs w:val="22"/>
+        </w:rPr>
+      </w:pPr>
+      <w:r>
+        <w:rPr>
+          <w:sz w:val="22"/>
+          <w:szCs w:val="22"/>
+        </w:rPr>
+        <w:t xml:space="preserve">Abbildung </w:t>
+      </w:r>
+      <w:r>
+        <w:rPr>
+          <w:sz w:val="22"/>
+          <w:szCs w:val="22"/>
+        </w:rPr>
+        <w:fldChar w:fldCharType="begin"/>
+      </w:r>
+      <w:r>
+        <w:rPr>
+          <w:sz w:val="22"/>
+          <w:szCs w:val="22"/>
+        </w:rPr>
+        <w:instrText xml:space="preserve"> SEQ Abbildung \* ARABIC </w:instrText>
+      </w:r>
+      <w:r>
+        <w:rPr>
+          <w:sz w:val="22"/>
+          <w:szCs w:val="22"/>
+        </w:rPr>
+        <w:fldChar w:fldCharType="separate"/>
+      </w:r>
+      <w:r>
+        <w:rPr>
+          <w:noProof/>
+          <w:sz w:val="22"/>
+          <w:szCs w:val="22"/>
+        </w:rPr>
+        <w:t>5</w:t>
+      </w:r>
+      <w:r>
+        <w:rPr>
+          <w:sz w:val="22"/>
+          <w:szCs w:val="22"/>
+        </w:rPr>
+        <w:fldChar w:fldCharType="end"/>
+      </w:r>
+      <w:r>
+        <w:rPr>
+          <w:sz w:val="22"/>
+          <w:szCs w:val="22"/>
+        </w:rPr>
+        <w:t>: Verteilung des Konsums von Nikotin</w:t>
+      </w:r>
+      <w:r>
+        <w:rPr>
+          <w:rStyle w:val="Funotenzeichen"/>
+          <w:sz w:val="22"/>
+          <w:szCs w:val="22"/>
+        </w:rPr>
+        <w:footnoteReference w:id="7"/>
+      </w:r>
+    </w:p>
     <w:p>
       <w:pPr>
         <w:pStyle w:val="berschrift1"/>
@@ -4991,16 +5979,22 @@
           <w:numId w:val="3"/>
         </w:numPr>
       </w:pPr>
-      <w:bookmarkStart w:id="14" w:name="_Toc191463326"/>
-      <w:r>
-        <w:t xml:space="preserve">Data </w:t>
-      </w:r>
-      <w:proofErr w:type="spellStart"/>
-      <w:r>
-        <w:t>Preparation</w:t>
-      </w:r>
-      <w:bookmarkEnd w:id="14"/>
-      <w:proofErr w:type="spellEnd"/>
+      <w:bookmarkStart w:id="17" w:name="_Toc193789696"/>
+      <w:r>
+        <w:lastRenderedPageBreak/>
+        <w:t>Data Preparation</w:t>
+      </w:r>
+      <w:bookmarkEnd w:id="17"/>
+    </w:p>
+    <w:p/>
+    <w:p>
+      <w:pPr>
+        <w:spacing w:line="360" w:lineRule="auto"/>
+        <w:jc w:val="both"/>
+      </w:pPr>
+      <w:r>
+        <w:t>Nachdem im vorherigen Kapitel ein Überblick über den ausgewählten Datensatz geliefert wurde, soll dieser nun so vorbereitet werden, dass ein endgültiger Datensatz entsteht, welcher das spätere Erstellen der Modelle ermöglicht.</w:t>
+      </w:r>
     </w:p>
     <w:p>
       <w:pPr>
@@ -5010,11 +6004,59 @@
           <w:numId w:val="3"/>
         </w:numPr>
       </w:pPr>
-      <w:bookmarkStart w:id="15" w:name="_Toc191463327"/>
+      <w:bookmarkStart w:id="18" w:name="_Toc193789697"/>
       <w:r>
         <w:t>Fehlwerte</w:t>
       </w:r>
-      <w:bookmarkEnd w:id="15"/>
+      <w:bookmarkStart w:id="19" w:name="_Toc193789698"/>
+      <w:bookmarkEnd w:id="18"/>
+      <w:r>
+        <w:t xml:space="preserve"> und </w:t>
+      </w:r>
+      <w:r>
+        <w:t>Duplikate</w:t>
+      </w:r>
+      <w:bookmarkEnd w:id="19"/>
+    </w:p>
+    <w:p/>
+    <w:p>
+      <w:pPr>
+        <w:spacing w:line="360" w:lineRule="auto"/>
+        <w:jc w:val="both"/>
+      </w:pPr>
+      <w:r>
+        <w:t>Zuerst wird der Drug Consumption Datensatz auf mögliche Duplikate innerhalb der einzelnen Zeileneinträge überprüft, also ob eine Befragung einer bestimmten Person doppelt aufgeführt wird.</w:t>
+      </w:r>
+    </w:p>
+    <w:p>
+      <w:pPr>
+        <w:spacing w:line="360" w:lineRule="auto"/>
+        <w:jc w:val="both"/>
+      </w:pPr>
+      <w:r>
+        <w:t>Ebenso muss untersucht werden, inwiefern die vorhandene Datenqualität für das weitere Vorgehen genügt. So dürfen keine Null- oder ähnliche Fehlwerte in den zur Benutzung vorgesehenen Datenzeilen vorhanden sein.</w:t>
+      </w:r>
+    </w:p>
+    <w:p>
+      <w:pPr>
+        <w:spacing w:line="360" w:lineRule="auto"/>
+        <w:jc w:val="both"/>
+      </w:pPr>
+      <w:r>
+        <w:t>Nach Überprüfung dieser Kriterien ist festzustellen, dass</w:t>
+      </w:r>
+      <w:r>
+        <w:t xml:space="preserve"> keine Veränderungen am Datensatz notwendig werden und dieser nutzbar für die Ausarbeitung ist. Die vorhandenen numerischen Werte sind standardisiert</w:t>
+      </w:r>
+      <w:r>
+        <w:t xml:space="preserve"> mit einer Spanne zwischen einem Minimum und Maximum innerhalb eines vordefinierten Bereichs und es sind keine unlogischen als auch inkonsistenten Werte zu identifizieren.</w:t>
+      </w:r>
+    </w:p>
+    <w:p>
+      <w:pPr>
+        <w:spacing w:line="360" w:lineRule="auto"/>
+        <w:jc w:val="both"/>
+      </w:pPr>
     </w:p>
     <w:p>
       <w:pPr>
@@ -5024,11 +6066,54 @@
           <w:numId w:val="3"/>
         </w:numPr>
       </w:pPr>
-      <w:bookmarkStart w:id="16" w:name="_Toc191463328"/>
-      <w:r>
-        <w:t>Duplikate</w:t>
-      </w:r>
-      <w:bookmarkEnd w:id="16"/>
+      <w:bookmarkStart w:id="20" w:name="_Toc193789699"/>
+      <w:r>
+        <w:t>Weitere Kriterien für Datenqualität</w:t>
+      </w:r>
+      <w:bookmarkEnd w:id="20"/>
+    </w:p>
+    <w:p/>
+    <w:p>
+      <w:pPr>
+        <w:spacing w:line="360" w:lineRule="auto"/>
+        <w:jc w:val="both"/>
+      </w:pPr>
+      <w:r>
+        <w:t>Zusätzlich zur Bestätigung von nicht vorhandenen Fehlwerten und Duplikaten müssen noch weitere Kriterien, die eine ausreichende Datenqualität verifizieren, hinzugezogen werden. So ist eine normalisierte Verteilung der numerischen Daten vorauszusetzen, ohne dass zu viele Werte mit hohen positiven oder negativen Extremen auffallen.</w:t>
+      </w:r>
+    </w:p>
+    <w:p>
+      <w:pPr>
+        <w:spacing w:line="360" w:lineRule="auto"/>
+        <w:jc w:val="both"/>
+      </w:pPr>
+      <w:r>
+        <w:t>Dieses Kriterium kann bereits mit der im Kapitel 3.3 aufgeführten Abbildung 2 bestätigt werden.</w:t>
+      </w:r>
+    </w:p>
+    <w:p>
+      <w:pPr>
+        <w:spacing w:line="360" w:lineRule="auto"/>
+        <w:jc w:val="both"/>
+      </w:pPr>
+    </w:p>
+    <w:p>
+      <w:pPr>
+        <w:spacing w:line="360" w:lineRule="auto"/>
+        <w:jc w:val="both"/>
+      </w:pPr>
+    </w:p>
+    <w:p>
+      <w:pPr>
+        <w:spacing w:line="360" w:lineRule="auto"/>
+        <w:jc w:val="both"/>
+      </w:pPr>
+    </w:p>
+    <w:p>
+      <w:pPr>
+        <w:spacing w:line="360" w:lineRule="auto"/>
+        <w:jc w:val="both"/>
+      </w:pPr>
     </w:p>
     <w:p>
       <w:pPr>
@@ -5038,38 +6123,114 @@
           <w:numId w:val="3"/>
         </w:numPr>
       </w:pPr>
-      <w:bookmarkStart w:id="17" w:name="_Toc191463329"/>
-      <w:r>
-        <w:t>Weitere Kriterien für Datenqualität</w:t>
-      </w:r>
-      <w:bookmarkEnd w:id="17"/>
+      <w:bookmarkStart w:id="21" w:name="_Toc193789700"/>
+      <w:r>
+        <w:lastRenderedPageBreak/>
+        <w:t>Skalierung und Standardisierung</w:t>
+      </w:r>
+      <w:bookmarkEnd w:id="21"/>
+    </w:p>
+    <w:p>
+      <w:pPr>
+        <w:pStyle w:val="Listenabsatz"/>
+        <w:ind w:left="1080"/>
+      </w:pPr>
+    </w:p>
+    <w:p>
+      <w:pPr>
+        <w:pStyle w:val="Listenabsatz"/>
+        <w:ind w:left="1080"/>
+      </w:pPr>
     </w:p>
     <w:p>
       <w:pPr>
         <w:pStyle w:val="berschrift2"/>
+      </w:pPr>
+    </w:p>
+    <w:p/>
+    <w:p/>
+    <w:p/>
+    <w:p/>
+    <w:p/>
+    <w:p/>
+    <w:p/>
+    <w:p/>
+    <w:p/>
+    <w:p/>
+    <w:p/>
+    <w:p/>
+    <w:p/>
+    <w:p/>
+    <w:p/>
+    <w:p/>
+    <w:p/>
+    <w:p/>
+    <w:p/>
+    <w:p/>
+    <w:p/>
+    <w:p/>
+    <w:p/>
+    <w:p/>
+    <w:p/>
+    <w:p/>
+    <w:p/>
+    <w:p/>
+    <w:p/>
+    <w:p/>
+    <w:p/>
+    <w:p/>
+    <w:p/>
+    <w:p/>
+    <w:p/>
+    <w:p/>
+    <w:p/>
+    <w:p/>
+    <w:p/>
+    <w:p/>
+    <w:p/>
+    <w:p>
+      <w:pPr>
+        <w:pStyle w:val="berschrift1"/>
         <w:numPr>
-          <w:ilvl w:val="1"/>
+          <w:ilvl w:val="0"/>
           <w:numId w:val="3"/>
         </w:numPr>
       </w:pPr>
-      <w:bookmarkStart w:id="18" w:name="_Toc191463330"/>
-      <w:r>
-        <w:t>Skalierung und Standardisierung</w:t>
-      </w:r>
-      <w:bookmarkEnd w:id="18"/>
-    </w:p>
-    <w:p>
-      <w:pPr>
-        <w:pStyle w:val="Listenabsatz"/>
-        <w:ind w:left="1080"/>
-      </w:pPr>
-    </w:p>
-    <w:p>
-      <w:pPr>
-        <w:pStyle w:val="berschrift2"/>
-      </w:pPr>
-    </w:p>
-    <w:p/>
+      <w:bookmarkStart w:id="22" w:name="_Toc193789701"/>
+      <w:r>
+        <w:lastRenderedPageBreak/>
+        <w:t>Modelling</w:t>
+      </w:r>
+      <w:bookmarkEnd w:id="22"/>
+    </w:p>
+    <w:p>
+      <w:pPr>
+        <w:pStyle w:val="berschrift1"/>
+        <w:numPr>
+          <w:ilvl w:val="0"/>
+          <w:numId w:val="3"/>
+        </w:numPr>
+      </w:pPr>
+      <w:bookmarkStart w:id="23" w:name="_Toc193789702"/>
+      <w:r>
+        <w:t>Evaluation</w:t>
+      </w:r>
+      <w:bookmarkEnd w:id="23"/>
+    </w:p>
+    <w:p>
+      <w:pPr>
+        <w:pStyle w:val="berschrift1"/>
+        <w:numPr>
+          <w:ilvl w:val="0"/>
+          <w:numId w:val="3"/>
+        </w:numPr>
+      </w:pPr>
+      <w:bookmarkStart w:id="24" w:name="_Toc193789703"/>
+      <w:r>
+        <w:t>Ausblick</w:t>
+      </w:r>
+      <w:bookmarkEnd w:id="24"/>
+    </w:p>
     <w:p/>
     <w:p/>
     <w:p/>
@@ -5106,9 +6267,9 @@
     <w:p/>
     <w:p/>
     <w:sectPr>
-      <w:headerReference w:type="default" r:id="rId10"/>
-      <w:footerReference w:type="even" r:id="rId11"/>
-      <w:footerReference w:type="default" r:id="rId12"/>
+      <w:headerReference w:type="default" r:id="rId15"/>
+      <w:footerReference w:type="even" r:id="rId16"/>
+      <w:footerReference w:type="default" r:id="rId17"/>
       <w:pgSz w:w="11906" w:h="16838"/>
       <w:pgMar w:top="1417" w:right="1417" w:bottom="1134" w:left="1417" w:header="708" w:footer="708" w:gutter="0"/>
       <w:pgNumType w:start="0"/>
@@ -5286,22 +6447,22 @@
       <w:pPr>
         <w:spacing w:line="360" w:lineRule="auto"/>
         <w:rPr>
-          <w:sz w:val="16"/>
-          <w:szCs w:val="16"/>
+          <w:sz w:val="20"/>
+          <w:szCs w:val="20"/>
         </w:rPr>
       </w:pPr>
       <w:r>
         <w:rPr>
           <w:rStyle w:val="Funotenzeichen"/>
-          <w:sz w:val="16"/>
-          <w:szCs w:val="16"/>
+          <w:sz w:val="20"/>
+          <w:szCs w:val="20"/>
         </w:rPr>
         <w:footnoteRef/>
       </w:r>
       <w:r>
         <w:rPr>
-          <w:sz w:val="16"/>
-          <w:szCs w:val="16"/>
+          <w:sz w:val="20"/>
+          <w:szCs w:val="20"/>
         </w:rPr>
         <w:t xml:space="preserve"> </w:t>
       </w:r>
@@ -5309,10 +6470,26 @@
         <w:r>
           <w:rPr>
             <w:rStyle w:val="Hyperlink"/>
-            <w:sz w:val="16"/>
-            <w:szCs w:val="16"/>
-          </w:rPr>
-          <w:t>https://archive.ics.uci.edu/dataset/373/drug+consumption+quantified</w:t>
+            <w:sz w:val="20"/>
+            <w:szCs w:val="20"/>
+          </w:rPr>
+          <w:t>https://archive.ics.uci.</w:t>
+        </w:r>
+        <w:r>
+          <w:rPr>
+            <w:rStyle w:val="Hyperlink"/>
+            <w:sz w:val="20"/>
+            <w:szCs w:val="20"/>
+          </w:rPr>
+          <w:t>e</w:t>
+        </w:r>
+        <w:r>
+          <w:rPr>
+            <w:rStyle w:val="Hyperlink"/>
+            <w:sz w:val="20"/>
+            <w:szCs w:val="20"/>
+          </w:rPr>
+          <w:t>du/dataset/373/drug+consumption+quantified</w:t>
         </w:r>
       </w:hyperlink>
     </w:p>
@@ -5326,28 +6503,112 @@
       <w:r>
         <w:rPr>
           <w:rStyle w:val="Funotenzeichen"/>
-          <w:sz w:val="16"/>
-          <w:szCs w:val="16"/>
         </w:rPr>
         <w:footnoteRef/>
       </w:r>
       <w:r>
-        <w:rPr>
-          <w:sz w:val="16"/>
-          <w:szCs w:val="16"/>
-        </w:rPr>
         <w:t xml:space="preserve"> </w:t>
       </w:r>
       <w:hyperlink r:id="rId2" w:history="1">
         <w:r>
           <w:rPr>
             <w:rStyle w:val="Hyperlink"/>
-            <w:sz w:val="16"/>
-            <w:szCs w:val="16"/>
-          </w:rPr>
-          <w:t>https://arxiv.org/pdf/1506.06297v1</w:t>
+          </w:rPr>
+          <w:t>https://arxiv.org/pdf/1506.</w:t>
+        </w:r>
+        <w:r>
+          <w:rPr>
+            <w:rStyle w:val="Hyperlink"/>
+          </w:rPr>
+          <w:t>0</w:t>
+        </w:r>
+        <w:r>
+          <w:rPr>
+            <w:rStyle w:val="Hyperlink"/>
+          </w:rPr>
+          <w:t>6297v1</w:t>
         </w:r>
       </w:hyperlink>
+    </w:p>
+  </w:footnote>
+  <w:footnote w:id="3">
+    <w:p>
+      <w:pPr>
+        <w:pStyle w:val="Funotentext"/>
+      </w:pPr>
+      <w:r>
+        <w:rPr>
+          <w:rStyle w:val="Funotenzeichen"/>
+        </w:rPr>
+        <w:footnoteRef/>
+      </w:r>
+      <w:r>
+        <w:t xml:space="preserve"> Eigene Abbildung</w:t>
+      </w:r>
+    </w:p>
+  </w:footnote>
+  <w:footnote w:id="4">
+    <w:p>
+      <w:pPr>
+        <w:pStyle w:val="Funotentext"/>
+      </w:pPr>
+      <w:r>
+        <w:rPr>
+          <w:rStyle w:val="Funotenzeichen"/>
+        </w:rPr>
+        <w:footnoteRef/>
+      </w:r>
+      <w:r>
+        <w:t xml:space="preserve"> Eigene Abbildung</w:t>
+      </w:r>
+    </w:p>
+  </w:footnote>
+  <w:footnote w:id="5">
+    <w:p>
+      <w:pPr>
+        <w:pStyle w:val="Funotentext"/>
+      </w:pPr>
+      <w:r>
+        <w:rPr>
+          <w:rStyle w:val="Funotenzeichen"/>
+        </w:rPr>
+        <w:footnoteRef/>
+      </w:r>
+      <w:r>
+        <w:t xml:space="preserve"> Eigene Abbildung</w:t>
+      </w:r>
+    </w:p>
+  </w:footnote>
+  <w:footnote w:id="6">
+    <w:p>
+      <w:pPr>
+        <w:pStyle w:val="Funotentext"/>
+      </w:pPr>
+      <w:r>
+        <w:rPr>
+          <w:rStyle w:val="Funotenzeichen"/>
+        </w:rPr>
+        <w:footnoteRef/>
+      </w:r>
+      <w:r>
+        <w:t xml:space="preserve"> Eigene Abbildung</w:t>
+      </w:r>
+    </w:p>
+  </w:footnote>
+  <w:footnote w:id="7">
+    <w:p>
+      <w:pPr>
+        <w:pStyle w:val="Funotentext"/>
+      </w:pPr>
+      <w:r>
+        <w:rPr>
+          <w:rStyle w:val="Funotenzeichen"/>
+        </w:rPr>
+        <w:footnoteRef/>
+      </w:r>
+      <w:r>
+        <w:t xml:space="preserve"> Eigene Abbildung</w:t>
+      </w:r>
     </w:p>
   </w:footnote>
 </w:footnotes>
@@ -6955,6 +8216,25 @@
       <w14:ligatures w14:val="none"/>
     </w:rPr>
   </w:style>
+  <w:style w:type="paragraph" w:styleId="Beschriftung">
+    <w:name w:val="caption"/>
+    <w:basedOn w:val="Standard"/>
+    <w:next w:val="Standard"/>
+    <w:uiPriority w:val="35"/>
+    <w:unhideWhenUsed/>
+    <w:qFormat/>
+    <w:rsid w:val="007366BC"/>
+    <w:pPr>
+      <w:spacing w:after="200"/>
+    </w:pPr>
+    <w:rPr>
+      <w:i/>
+      <w:iCs/>
+      <w:color w:val="0E2841" w:themeColor="text2"/>
+      <w:sz w:val="18"/>
+      <w:szCs w:val="18"/>
+    </w:rPr>
+  </w:style>
 </w:styles>
 </file>
 
